--- a/Unidad 2 Python/Meta 2.2.1/Meta 2.2.1.docx
+++ b/Unidad 2 Python/Meta 2.2.1/Meta 2.2.1.docx
@@ -549,6 +549,7 @@
       <w:r>
         <w:rPr>
           <w:rFonts w:cstheme="minorHAnsi"/>
+          <w:noProof/>
           <w:lang w:val="es-ES_tradnl"/>
         </w:rPr>
         <w:drawing>
@@ -668,6 +669,7 @@
       <w:r>
         <w:rPr>
           <w:rFonts w:cstheme="minorHAnsi"/>
+          <w:noProof/>
           <w:lang w:val="es-ES_tradnl"/>
         </w:rPr>
         <w:drawing>
@@ -742,70 +744,13 @@
           <w:lang w:val="es-ES_tradnl"/>
         </w:rPr>
       </w:pPr>
-    </w:p>
-    <w:p>
-      <w:pPr>
-        <w:rPr>
-          <w:rFonts w:cstheme="minorHAnsi"/>
-          <w:lang w:val="es-ES_tradnl"/>
-        </w:rPr>
-      </w:pPr>
-    </w:p>
-    <w:p>
-      <w:pPr>
-        <w:rPr>
-          <w:rFonts w:cstheme="minorHAnsi"/>
-          <w:lang w:val="es-ES_tradnl"/>
-        </w:rPr>
-      </w:pPr>
-    </w:p>
-    <w:p>
-      <w:pPr>
-        <w:rPr>
-          <w:rFonts w:cstheme="minorHAnsi"/>
-          <w:lang w:val="es-ES_tradnl"/>
-        </w:rPr>
-      </w:pPr>
-    </w:p>
-    <w:p>
-      <w:pPr>
-        <w:rPr>
-          <w:rFonts w:cstheme="minorHAnsi"/>
-          <w:lang w:val="es-ES_tradnl"/>
-        </w:rPr>
-      </w:pPr>
-    </w:p>
-    <w:p>
-      <w:pPr>
-        <w:rPr>
-          <w:rFonts w:cstheme="minorHAnsi"/>
-          <w:lang w:val="es-ES_tradnl"/>
-        </w:rPr>
-      </w:pPr>
-    </w:p>
-    <w:p>
-      <w:pPr>
-        <w:rPr>
-          <w:rFonts w:asciiTheme="minorHAnsi" w:hAnsiTheme="minorHAnsi" w:cstheme="minorHAnsi"/>
-          <w:lang w:val="es-ES_tradnl"/>
-        </w:rPr>
-      </w:pPr>
-    </w:p>
-    <w:p>
-      <w:pPr>
-        <w:rPr>
-          <w:rFonts w:asciiTheme="minorHAnsi" w:hAnsiTheme="minorHAnsi" w:cstheme="minorHAnsi"/>
-          <w:lang w:val="es-ES_tradnl"/>
-        </w:rPr>
-      </w:pPr>
-    </w:p>
-    <w:p>
-      <w:pPr>
-        <w:rPr>
-          <w:rFonts w:asciiTheme="minorHAnsi" w:hAnsiTheme="minorHAnsi" w:cstheme="minorHAnsi"/>
-          <w:lang w:val="es-ES_tradnl"/>
-        </w:rPr>
-      </w:pPr>
+      <w:r>
+        <w:rPr>
+          <w:rFonts w:cstheme="minorHAnsi"/>
+          <w:lang w:val="es-ES_tradnl"/>
+        </w:rPr>
+        <w:t>https://github.com/Ricardo-Trujillo/LPP-Unidades</w:t>
+      </w:r>
     </w:p>
     <w:p>
       <w:pPr>
@@ -849,7 +794,6 @@
           <w:rFonts w:asciiTheme="minorHAnsi" w:hAnsiTheme="minorHAnsi" w:cstheme="minorHAnsi"/>
           <w:lang w:val="es-ES_tradnl"/>
         </w:rPr>
-        <w:lastRenderedPageBreak/>
         <w:t xml:space="preserve">(Resumen) </w:t>
       </w:r>
       <w:r>
